--- a/Rebuttal to FEMA FOIA Response 2025.docx
+++ b/Rebuttal to FEMA FOIA Response 2025.docx
@@ -168,7 +168,25 @@
           <w:kern w:val="0"/>
           <w14:ligatures w14:val="none"/>
         </w:rPr>
-        <w:t>I am appealing the Federal Emergency Management Agency’s (FEMA) final response to my Freedom of Information Act (FOIA) request, dated May 2, 2025 (2025-FEFO-01396). My request sought Reasonable Accommodation (RA) approval/denial rates, by age group, for FEMA Region 6, over the past 8 years. FEMA’s response claimed that no responsive records were located because “FEMA does not track RAs by age, nor does it have approval/denial rates (which would be extremely difficult to calculate).” This determination is inadequate, likely non-compliant with FOIA obligations, and inconsistent with FEMA’s own policies, federal regulations, and evidence from my RA requests. Below, I outline specific violations of policy, laws, codes, and best practices, supported by documented interactions with FEMA personnel, and request a thorough re-evaluation of my request.</w:t>
+        <w:t xml:space="preserve">I am </w:t>
+      </w:r>
+      <w:proofErr w:type="gramStart"/>
+      <w:r>
+        <w:rPr>
+          <w:rFonts w:ascii="Times New Roman" w:eastAsia="Times New Roman" w:hAnsi="Times New Roman" w:cs="Times New Roman"/>
+          <w:kern w:val="0"/>
+          <w14:ligatures w14:val="none"/>
+        </w:rPr>
+        <w:t>appealing</w:t>
+      </w:r>
+      <w:proofErr w:type="gramEnd"/>
+      <w:r>
+        <w:rPr>
+          <w:rFonts w:ascii="Times New Roman" w:eastAsia="Times New Roman" w:hAnsi="Times New Roman" w:cs="Times New Roman"/>
+          <w:kern w:val="0"/>
+          <w14:ligatures w14:val="none"/>
+        </w:rPr>
+        <w:t xml:space="preserve"> the Federal Emergency Management Agency’s (FEMA) final response to my Freedom of Information Act (FOIA) request, dated May 2, 2025 (2025-FEFO-01396). My request sought Reasonable Accommodation (RA) approval/denial rates, by age group, for FEMA Region 6, over the past 8 years. FEMA’s response claimed that no responsive records were located because “FEMA does not track RAs by age, nor does it have approval/denial rates (which would be extremely difficult to calculate).” This determination is inadequate, likely non-compliant with FOIA obligations, and inconsistent with FEMA’s own policies, federal regulations, and evidence from my RA requests. Below, I outline specific violations of policy, laws, codes, and best practices, supported by documented interactions with FEMA personnel, and request a thorough re-evaluation of my request.</w:t>
       </w:r>
     </w:p>
     <w:p>
@@ -347,7 +365,29 @@
           <w:kern w:val="0"/>
           <w14:ligatures w14:val="none"/>
         </w:rPr>
-        <w:t>Oglesby v. U.S. Dep’t of Army</w:t>
+        <w:t xml:space="preserve">Oglesby v. U.S. </w:t>
+      </w:r>
+      <w:proofErr w:type="spellStart"/>
+      <w:r>
+        <w:rPr>
+          <w:rFonts w:ascii="Times New Roman" w:eastAsia="Times New Roman" w:hAnsi="Times New Roman" w:cs="Times New Roman"/>
+          <w:i/>
+          <w:iCs/>
+          <w:kern w:val="0"/>
+          <w14:ligatures w14:val="none"/>
+        </w:rPr>
+        <w:t>Dep’t</w:t>
+      </w:r>
+      <w:proofErr w:type="spellEnd"/>
+      <w:r>
+        <w:rPr>
+          <w:rFonts w:ascii="Times New Roman" w:eastAsia="Times New Roman" w:hAnsi="Times New Roman" w:cs="Times New Roman"/>
+          <w:i/>
+          <w:iCs/>
+          <w:kern w:val="0"/>
+          <w14:ligatures w14:val="none"/>
+        </w:rPr>
+        <w:t xml:space="preserve"> of Army</w:t>
       </w:r>
       <w:r>
         <w:rPr>
@@ -673,7 +713,25 @@
           <w:kern w:val="0"/>
           <w14:ligatures w14:val="none"/>
         </w:rPr>
-        <w:t>These requirements are operationalized through FEMA Form 256-0-2, which decision-makers like Jamie McAllister (RAR001234), Anthony In (RAR0046767), and Jodi Hunter (RAR0046767 appeal) were obligated to submit within 10 days of a decision. Additionally, FEMA reports RA activity via EEOC Form 462, Management Directive 715, and annual submissions to DHS Civil Rights and Civil Liberties (CRCL). The involvement of RA Specialists like Sandra Maddox Britt, Miriam Aybar-Morales, and Shelia Clemons in my RA requests confirms that such records exist, yet the FOIA response claims “no records.”</w:t>
+        <w:t xml:space="preserve">These requirements are operationalized through FEMA Form 256-0-2, which decision-makers like Jamie McAllister (RAR001234), Anthony </w:t>
+      </w:r>
+      <w:proofErr w:type="gramStart"/>
+      <w:r>
+        <w:rPr>
+          <w:rFonts w:ascii="Times New Roman" w:eastAsia="Times New Roman" w:hAnsi="Times New Roman" w:cs="Times New Roman"/>
+          <w:kern w:val="0"/>
+          <w14:ligatures w14:val="none"/>
+        </w:rPr>
+        <w:t>In</w:t>
+      </w:r>
+      <w:proofErr w:type="gramEnd"/>
+      <w:r>
+        <w:rPr>
+          <w:rFonts w:ascii="Times New Roman" w:eastAsia="Times New Roman" w:hAnsi="Times New Roman" w:cs="Times New Roman"/>
+          <w:kern w:val="0"/>
+          <w14:ligatures w14:val="none"/>
+        </w:rPr>
+        <w:t xml:space="preserve"> (RAR0046767), and Jodi Hunter (RAR0046767 appeal) were obligated to submit within 10 days of a decision. Additionally, FEMA reports RA activity via EEOC Form 462, Management Directive 715, and annual submissions to DHS Civil Rights and Civil Liberties (CRCL). The involvement of RA Specialists like Sandra Maddox Britt, Miriam Aybar-Morales, and Shelia Clemons in my RA requests confirms that such records exist, yet the FOIA response claims “no records.”</w:t>
       </w:r>
     </w:p>
     <w:p>
@@ -895,7 +953,25 @@
           <w:kern w:val="0"/>
           <w14:ligatures w14:val="none"/>
         </w:rPr>
-        <w:t xml:space="preserve"> Sandra Maddox Britt and Luz Fernandez failed to address a blank Form 256-0-1 and allowed a 196-day delay, violating FEMA Manual 123-6-1 (3.5) and Instruction 256-022-01 (p. 10, 45-day processing). Nicole Oke’s delayed response to my escalation (Feb 12, 2019) and Jamie McAllister’s denial without justification (Mar 8, 2019) further violated Manual 123-6-1 (4.3).</w:t>
+        <w:t xml:space="preserve"> Sandra Maddox Britt and Luz Fernandez failed to address a blank Form 256-0-1 and allowed a 196-day delay, violating FEMA Manual 123-6-1 (3.5) and Instruction 256-022-01 (p. 10, 45-day processing). Nicole </w:t>
+      </w:r>
+      <w:proofErr w:type="spellStart"/>
+      <w:r>
+        <w:rPr>
+          <w:rFonts w:ascii="Times New Roman" w:eastAsia="Times New Roman" w:hAnsi="Times New Roman" w:cs="Times New Roman"/>
+          <w:kern w:val="0"/>
+          <w14:ligatures w14:val="none"/>
+        </w:rPr>
+        <w:t>Oke’s</w:t>
+      </w:r>
+      <w:proofErr w:type="spellEnd"/>
+      <w:r>
+        <w:rPr>
+          <w:rFonts w:ascii="Times New Roman" w:eastAsia="Times New Roman" w:hAnsi="Times New Roman" w:cs="Times New Roman"/>
+          <w:kern w:val="0"/>
+          <w14:ligatures w14:val="none"/>
+        </w:rPr>
+        <w:t xml:space="preserve"> delayed response to my escalation (Feb 12, 2019) and Jamie McAllister’s denial without justification (Mar 8, 2019) further violated Manual 123-6-1 (4.3).</w:t>
       </w:r>
     </w:p>
     <w:p>
@@ -1231,7 +1307,25 @@
           <w:kern w:val="0"/>
           <w14:ligatures w14:val="none"/>
         </w:rPr>
-        <w:t>My RA denials, particularly RAR0046767 (denied by Anthony In and Jodi Hunter, Aug 2024), and the FOIA response’s claim of “no age-specific data” raise concerns about age-based discrimination under the Age Discrimination in Employment Act (ADEA, 29 U.S.C. § 623). At age 74, my successful 38-month virtual work tenure (2020–2023) was disregarded, and FEMA’s failure to track RA data by age obscures potential disparities in treatment of older employees.</w:t>
+        <w:t xml:space="preserve">My RA denials, particularly RAR0046767 (denied by Anthony </w:t>
+      </w:r>
+      <w:proofErr w:type="gramStart"/>
+      <w:r>
+        <w:rPr>
+          <w:rFonts w:ascii="Times New Roman" w:eastAsia="Times New Roman" w:hAnsi="Times New Roman" w:cs="Times New Roman"/>
+          <w:kern w:val="0"/>
+          <w14:ligatures w14:val="none"/>
+        </w:rPr>
+        <w:t>In</w:t>
+      </w:r>
+      <w:proofErr w:type="gramEnd"/>
+      <w:r>
+        <w:rPr>
+          <w:rFonts w:ascii="Times New Roman" w:eastAsia="Times New Roman" w:hAnsi="Times New Roman" w:cs="Times New Roman"/>
+          <w:kern w:val="0"/>
+          <w14:ligatures w14:val="none"/>
+        </w:rPr>
+        <w:t xml:space="preserve"> and Jodi Hunter, Aug 2024), and the FOIA response’s claim of “no age-specific data” raise concerns about age-based discrimination under the Age Discrimination in Employment Act (ADEA, 29 U.S.C. § 623). At age 74, my successful 38-month virtual work tenure (2020–2023) was disregarded, and FEMA’s failure to track RA data by age obscures potential disparities in treatment of older employees.</w:t>
       </w:r>
     </w:p>
     <w:p>
@@ -1501,7 +1595,25 @@
           <w:kern w:val="0"/>
           <w14:ligatures w14:val="none"/>
         </w:rPr>
-        <w:t xml:space="preserve"> FEMA must clarify whether records are withheld under a FOIA exemption or confirm their non-existence after a thorough search.</w:t>
+        <w:t xml:space="preserve"> FEMA must clarify whether records are withheld under a FOIA exemption or confirm their non-existence after </w:t>
+      </w:r>
+      <w:proofErr w:type="gramStart"/>
+      <w:r>
+        <w:rPr>
+          <w:rFonts w:ascii="Times New Roman" w:eastAsia="Times New Roman" w:hAnsi="Times New Roman" w:cs="Times New Roman"/>
+          <w:kern w:val="0"/>
+          <w14:ligatures w14:val="none"/>
+        </w:rPr>
+        <w:t>a thorough</w:t>
+      </w:r>
+      <w:proofErr w:type="gramEnd"/>
+      <w:r>
+        <w:rPr>
+          <w:rFonts w:ascii="Times New Roman" w:eastAsia="Times New Roman" w:hAnsi="Times New Roman" w:cs="Times New Roman"/>
+          <w:kern w:val="0"/>
+          <w14:ligatures w14:val="none"/>
+        </w:rPr>
+        <w:t xml:space="preserve"> search.</w:t>
       </w:r>
     </w:p>
     <w:p>
@@ -1634,7 +1746,25 @@
           <w:kern w:val="0"/>
           <w14:ligatures w14:val="none"/>
         </w:rPr>
-        <w:t>Investigate systemic RA data tracking failures in Region 6 and OCR.</w:t>
+        <w:t xml:space="preserve">Investigate systemic RA data tracking failures in </w:t>
+      </w:r>
+      <w:proofErr w:type="gramStart"/>
+      <w:r>
+        <w:rPr>
+          <w:rFonts w:ascii="Times New Roman" w:eastAsia="Times New Roman" w:hAnsi="Times New Roman" w:cs="Times New Roman"/>
+          <w:kern w:val="0"/>
+          <w14:ligatures w14:val="none"/>
+        </w:rPr>
+        <w:t>Region</w:t>
+      </w:r>
+      <w:proofErr w:type="gramEnd"/>
+      <w:r>
+        <w:rPr>
+          <w:rFonts w:ascii="Times New Roman" w:eastAsia="Times New Roman" w:hAnsi="Times New Roman" w:cs="Times New Roman"/>
+          <w:kern w:val="0"/>
+          <w14:ligatures w14:val="none"/>
+        </w:rPr>
+        <w:t xml:space="preserve"> 6 and OCR.</w:t>
       </w:r>
     </w:p>
     <w:p>
@@ -1729,7 +1859,15 @@
     </w:p>
     <w:p>
       <w:r>
-        <w:t xml:space="preserve">  - **Inadequate Search**: The FOIA response (May 2, 2025) states FEMA queried Region 6 and OCR but found “no responsive records” for RA approval/denial rates by age group (2017–2025). It lacks details on search methods (e.g., databases like ACMS, staff consulted, or records reviewed), violating FOIA’s requirement for a good-faith, reasonable search (6 C.F.R. §5.8).</w:t>
+        <w:t xml:space="preserve">  - **Inadequate Search**: The FOIA response (May 2, 2025) states FEMA queried Region 6 and OCR but found “no responsive records” for RA approval/denial rates by age group (2017–2025). It lacks details on search methods (e.g., databases like ACMS, staff </w:t>
+      </w:r>
+      <w:proofErr w:type="gramStart"/>
+      <w:r>
+        <w:t>consulted</w:t>
+      </w:r>
+      <w:proofErr w:type="gramEnd"/>
+      <w:r>
+        <w:t>, or records reviewed), violating FOIA’s requirement for a good-faith, reasonable search (6 C.F.R. §5.8).</w:t>
       </w:r>
     </w:p>
     <w:p>
@@ -1766,22 +1904,54 @@
     </w:p>
     <w:p>
       <w:r>
-        <w:t xml:space="preserve">  - **Manual 1430.1 (8-1)**: Requires tracking RA requests’ number, type, approval/denial status, reasons, processing time, and technical assistance sources via **Form 14-13A**, retained for at least 3 years.</w:t>
-      </w:r>
-    </w:p>
-    <w:p>
-      <w:r>
-        <w:t xml:space="preserve">  - **Manual 123-6-1 (7-1)**: Mandates annual reporting of RA data via **Form 256-0-2**, retained for the employee’s tenure.</w:t>
-      </w:r>
-    </w:p>
-    <w:p>
-      <w:r>
-        <w:t xml:space="preserve">  - **Instruction 256-022-01 (p. 24)**: Requires **Form 256-0-2** submission within 10 calendar days of a decision, with data (e.g., approval/denial, Deciding Official identity) retained for 3 years.</w:t>
-      </w:r>
-    </w:p>
-    <w:p>
-      <w:r>
-        <w:t xml:space="preserve">  - **Evidence**: The FOIA response’s claim of no RA data suggests FEMA failed to maintain **Forms 14-13A/256-0-2** for your requests (e.g., RAR001234, RAR0017691, RAR0046767, RAR0042452) or cumulative DPM records. No **Form 256-0-2** submissions are evidenced for denials by Anthony In (Aug 5, 2024) or Jodi Hunter (Aug 15, 2024), despite policy mandates.</w:t>
+        <w:t xml:space="preserve">  - **Manual 1430.1 (8-</w:t>
+      </w:r>
+      <w:proofErr w:type="gramStart"/>
+      <w:r>
+        <w:t>1)*</w:t>
+      </w:r>
+      <w:proofErr w:type="gramEnd"/>
+      <w:r>
+        <w:t>*: Requires tracking RA requests’ number, type, approval/denial status, reasons, processing time, and technical assistance sources via **Form 14-13A**, retained for at least 3 years.</w:t>
+      </w:r>
+    </w:p>
+    <w:p>
+      <w:r>
+        <w:t xml:space="preserve">  - **Manual 123-6-1 (7-</w:t>
+      </w:r>
+      <w:proofErr w:type="gramStart"/>
+      <w:r>
+        <w:t>1)*</w:t>
+      </w:r>
+      <w:proofErr w:type="gramEnd"/>
+      <w:r>
+        <w:t>*: Mandates annual reporting of RA data via **Form 256-0-2**, retained for the employee’s tenure.</w:t>
+      </w:r>
+    </w:p>
+    <w:p>
+      <w:r>
+        <w:t xml:space="preserve">  - **Instruction 256-022-01 (p. </w:t>
+      </w:r>
+      <w:proofErr w:type="gramStart"/>
+      <w:r>
+        <w:t>24)*</w:t>
+      </w:r>
+      <w:proofErr w:type="gramEnd"/>
+      <w:r>
+        <w:t>*: Requires **Form 256-0-2** submission within 10 calendar days of a decision, with data (e.g., approval/denial, Deciding Official identity) retained for 3 years.</w:t>
+      </w:r>
+    </w:p>
+    <w:p>
+      <w:r>
+        <w:t xml:space="preserve">  - **Evidence**: The FOIA response’s claim of no RA data suggests FEMA failed to maintain **Forms 14-13A/256-0-2** for your requests (e.g., RAR001234, RAR0017691, RAR0046767, RAR0042452) or cumulative DPM records. No **Form 256-0-2** submissions are evidenced for denials by Anthony </w:t>
+      </w:r>
+      <w:proofErr w:type="gramStart"/>
+      <w:r>
+        <w:t>In</w:t>
+      </w:r>
+      <w:proofErr w:type="gramEnd"/>
+      <w:r>
+        <w:t xml:space="preserve"> (Aug 5, 2024) or Jodi Hunter (Aug 15, 2024), despite policy mandates.</w:t>
       </w:r>
     </w:p>
     <w:p>
@@ -1809,18 +1979,42 @@
     </w:p>
     <w:p>
       <w:r>
-        <w:t xml:space="preserve">  - **Manual 1430.1 (5-1)**: RA processing within 15 business days (10 for applicants), or 15 days post-medical documentation.</w:t>
-      </w:r>
-    </w:p>
-    <w:p>
-      <w:r>
-        <w:t xml:space="preserve">  - **Manual 123-6-1 (3.5)**: Processing within 10–15 business days, expedited for time-sensitive needs.</w:t>
+        <w:t xml:space="preserve">  - **Manual 1430.1 (5-</w:t>
+      </w:r>
+      <w:proofErr w:type="gramStart"/>
+      <w:r>
+        <w:t>1)*</w:t>
+      </w:r>
+      <w:proofErr w:type="gramEnd"/>
+      <w:r>
+        <w:t>*: RA processing within 15 business days (10 for applicants), or 15 days post-medical documentation.</w:t>
+      </w:r>
+    </w:p>
+    <w:p>
+      <w:r>
+        <w:t xml:space="preserve">  - **Manual 123-6-1 (</w:t>
+      </w:r>
+      <w:proofErr w:type="gramStart"/>
+      <w:r>
+        <w:t>3.5)*</w:t>
+      </w:r>
+      <w:proofErr w:type="gramEnd"/>
+      <w:r>
+        <w:t>*: Processing within 10–15 business days, expedited for time-sensitive needs.</w:t>
       </w:r>
     </w:p>
     <w:p>
       <w:r>
         <w:lastRenderedPageBreak/>
-        <w:t xml:space="preserve">  - **Instruction 256-022-01 (p. 10)**: Processing within 45 calendar days, or 15 days if no medical documentation needed, with expedited processing for deployments.</w:t>
+        <w:t xml:space="preserve">  - **Instruction 256-022-01 (p. </w:t>
+      </w:r>
+      <w:proofErr w:type="gramStart"/>
+      <w:r>
+        <w:t>10)*</w:t>
+      </w:r>
+      <w:proofErr w:type="gramEnd"/>
+      <w:r>
+        <w:t>*: Processing within 45 calendar days, or 15 days if no medical documentation needed, with expedited processing for deployments.</w:t>
       </w:r>
     </w:p>
     <w:p>
@@ -1833,32 +2027,88 @@
     </w:p>
     <w:p>
       <w:r>
-        <w:t xml:space="preserve">    - **RAR001234 (2018)**: 196 days (Aug 23, 2018–Mar 8, 2019), with no documented extenuating circumstances (e.g., equipment delays).</w:t>
-      </w:r>
-    </w:p>
-    <w:p>
-      <w:r>
-        <w:t xml:space="preserve">    - **RAR0017691 (2021)**: 1,340 days (Sep 20, 2021–May 25, 2025), unresolved despite acknowledgment by Miriam Aybar-Morales ("FW_ Reasonable Accommodation Request# RAR0017691 (1).pdf").</w:t>
-      </w:r>
-    </w:p>
-    <w:p>
-      <w:r>
-        <w:t xml:space="preserve">    - **RAR0046767 (2024)**: 190 days (Jan 2–Jul 10, 2024) before assignment to Shelia Clemons, with no interim accommodations.</w:t>
-      </w:r>
-    </w:p>
-    <w:p>
-      <w:r>
-        <w:t xml:space="preserve">    - **RAR0042452 (2022–2025)**: 995 days (Aug 4, 2022–Apr 25, 2025), unresolved despite Demarque Underhill’s endorsement.</w:t>
-      </w:r>
-    </w:p>
-    <w:p>
-      <w:r>
-        <w:t xml:space="preserve">  - **Your Case**: No expedited processing for the Houston deployment offer (May 29, 2024), despite your willingness, violating **Instruction 256-022-01 (p. 10)**.</w:t>
-      </w:r>
-    </w:p>
-    <w:p>
-      <w:r>
-        <w:t>- **Impact**: Delays denied you timely accommodations, exacerbating your COPD and CAD, leading to your termination (Jan 6, 2025), and violating **Rehabilitation Act §501** (**EEOC v. Ford Motor Co., 782 F.3d 753**).</w:t>
+        <w:t xml:space="preserve">    - **RAR001234 (</w:t>
+      </w:r>
+      <w:proofErr w:type="gramStart"/>
+      <w:r>
+        <w:t>2018)*</w:t>
+      </w:r>
+      <w:proofErr w:type="gramEnd"/>
+      <w:r>
+        <w:t>*: 196 days (Aug 23, 2018–Mar 8, 2019), with no documented extenuating circumstances (e.g., equipment delays).</w:t>
+      </w:r>
+    </w:p>
+    <w:p>
+      <w:r>
+        <w:t xml:space="preserve">    - **RAR0017691 (</w:t>
+      </w:r>
+      <w:proofErr w:type="gramStart"/>
+      <w:r>
+        <w:t>2021)*</w:t>
+      </w:r>
+      <w:proofErr w:type="gramEnd"/>
+      <w:r>
+        <w:t>*: 1,340 days (Sep 20, 2021–May 25, 2025), unresolved despite acknowledgment by Miriam Aybar-Morales ("FW_ Reasonable Accommodation Request# RAR0017691 (1).pdf").</w:t>
+      </w:r>
+    </w:p>
+    <w:p>
+      <w:r>
+        <w:t xml:space="preserve">    - **RAR0046767 (</w:t>
+      </w:r>
+      <w:proofErr w:type="gramStart"/>
+      <w:r>
+        <w:t>2024)*</w:t>
+      </w:r>
+      <w:proofErr w:type="gramEnd"/>
+      <w:r>
+        <w:t>*: 190 days (Jan 2–Jul 10, 2024) before assignment to Shelia Clemons, with no interim accommodations.</w:t>
+      </w:r>
+    </w:p>
+    <w:p>
+      <w:r>
+        <w:t xml:space="preserve">    - **RAR0042452 (2022–</w:t>
+      </w:r>
+      <w:proofErr w:type="gramStart"/>
+      <w:r>
+        <w:t>2025)*</w:t>
+      </w:r>
+      <w:proofErr w:type="gramEnd"/>
+      <w:r>
+        <w:t>*: 995 days (Aug 4, 2022–Apr 25, 2025), unresolved despite Demarque Underhill’s endorsement.</w:t>
+      </w:r>
+    </w:p>
+    <w:p>
+      <w:r>
+        <w:t xml:space="preserve">  - **Your Case**: No expedited processing for the Houston deployment offer (May 29, 2024), despite your willingness, violating **Instruction 256-022-01 (p. </w:t>
+      </w:r>
+      <w:proofErr w:type="gramStart"/>
+      <w:r>
+        <w:t>10)*</w:t>
+      </w:r>
+      <w:proofErr w:type="gramEnd"/>
+      <w:r>
+        <w:t>*.</w:t>
+      </w:r>
+    </w:p>
+    <w:p>
+      <w:r>
+        <w:t>- **Impact**: Delays denied you timely accommodations, exacerbating your COPD and CAD, leading to your termination (Jan 6, 2025), and violating **Rehabilitation Act §501*</w:t>
+      </w:r>
+      <w:proofErr w:type="gramStart"/>
+      <w:r>
+        <w:t>* (*</w:t>
+      </w:r>
+      <w:proofErr w:type="gramEnd"/>
+      <w:r>
+        <w:t xml:space="preserve">*EEOC v. Ford Motor Co., 782 F.3d </w:t>
+      </w:r>
+      <w:proofErr w:type="gramStart"/>
+      <w:r>
+        <w:t>753**</w:t>
+      </w:r>
+      <w:proofErr w:type="gramEnd"/>
+      <w:r>
+        <w:t>).</w:t>
       </w:r>
     </w:p>
     <w:p>
@@ -1876,17 +2126,41 @@
     </w:p>
     <w:p>
       <w:r>
-        <w:t xml:space="preserve">  - **Manual 1430.1 (4-1)**: Requires proactive engagement to identify effective accommodations.</w:t>
-      </w:r>
-    </w:p>
-    <w:p>
-      <w:r>
-        <w:t xml:space="preserve">  - **Manual 123-6-1 (3.3)**: Mandates robust interactive process, consulting DPM and resources.</w:t>
-      </w:r>
-    </w:p>
-    <w:p>
-      <w:r>
-        <w:t xml:space="preserve">  - **Instruction 256-022-01 (p. 7)**: Requires discussion within 7 calendar days, with ongoing communication.</w:t>
+        <w:t xml:space="preserve">  - **Manual 1430.1 (4-</w:t>
+      </w:r>
+      <w:proofErr w:type="gramStart"/>
+      <w:r>
+        <w:t>1)*</w:t>
+      </w:r>
+      <w:proofErr w:type="gramEnd"/>
+      <w:r>
+        <w:t>*: Requires proactive engagement to identify effective accommodations.</w:t>
+      </w:r>
+    </w:p>
+    <w:p>
+      <w:r>
+        <w:t xml:space="preserve">  - **Manual 123-6-1 (</w:t>
+      </w:r>
+      <w:proofErr w:type="gramStart"/>
+      <w:r>
+        <w:t>3.3)*</w:t>
+      </w:r>
+      <w:proofErr w:type="gramEnd"/>
+      <w:r>
+        <w:t>*: Mandates robust interactive process, consulting DPM and resources.</w:t>
+      </w:r>
+    </w:p>
+    <w:p>
+      <w:r>
+        <w:t xml:space="preserve">  - **Instruction 256-022-01 (p. </w:t>
+      </w:r>
+      <w:proofErr w:type="gramStart"/>
+      <w:r>
+        <w:t>7)*</w:t>
+      </w:r>
+      <w:proofErr w:type="gramEnd"/>
+      <w:r>
+        <w:t>*: Requires discussion within 7 calendar days, with ongoing communication.</w:t>
       </w:r>
     </w:p>
     <w:p>
@@ -1899,11 +2173,35 @@
     </w:p>
     <w:p>
       <w:r>
-        <w:t xml:space="preserve">    - **RAR0046767**: Limited to one conversation with Anna Myers and Anthony In (Aug 2024), despite your 38-month virtual work success (Mar 2020–May 2023). The Houston </w:t>
+        <w:t xml:space="preserve">    - **RAR0046767**: Limited to one conversation with Anna Myers and Anthony </w:t>
+      </w:r>
+      <w:proofErr w:type="gramStart"/>
+      <w:r>
+        <w:t>In</w:t>
+      </w:r>
+      <w:proofErr w:type="gramEnd"/>
+      <w:r>
+        <w:t xml:space="preserve"> (Aug 2024), despite your 38-month virtual work success (Mar 2020–May 2023). The Houston </w:t>
       </w:r>
       <w:r>
         <w:lastRenderedPageBreak/>
-        <w:t>deployment offer was overruled in 9 minutes without discussion ("meindel iii max j. (final notice of termination of appointment) (002).pdf").</w:t>
+        <w:t>deployment offer was overruled in 9 minutes without discussion ("</w:t>
+      </w:r>
+      <w:proofErr w:type="spellStart"/>
+      <w:r>
+        <w:t>meindel</w:t>
+      </w:r>
+      <w:proofErr w:type="spellEnd"/>
+      <w:r>
+        <w:t xml:space="preserve"> iii max j. (final notice of termination of appointment) (002).</w:t>
+      </w:r>
+      <w:proofErr w:type="gramStart"/>
+      <w:r>
+        <w:t>pdf")</w:t>
+      </w:r>
+      <w:proofErr w:type="gramEnd"/>
+      <w:r>
+        <w:t>.</w:t>
       </w:r>
     </w:p>
     <w:p>
@@ -1913,17 +2211,41 @@
     </w:p>
     <w:p>
       <w:r>
-        <w:t xml:space="preserve">    - **RAR001234**: No interactive process with Detra Terry before denial (Mar 8, 2019, "Reasonable Accomodation-FEMA Form 256-0-1-08232018.pdf").</w:t>
-      </w:r>
-    </w:p>
-    <w:p>
-      <w:r>
-        <w:t xml:space="preserve">  - **Your Case**: FEMA ignored your virtual deployment history and Houston willingness, violating **EEOC Guidance (29 C.F.R. §1630.2(o))**.</w:t>
-      </w:r>
-    </w:p>
-    <w:p>
-      <w:r>
-        <w:t>- **Impact**: This denied effective accommodations, contributing to your termination and supporting your disability discrimination claim.</w:t>
+        <w:t xml:space="preserve">    - **RAR001234**: No interactive process with Detra Terry before denial (Mar 8, 2019, "Reasonable </w:t>
+      </w:r>
+      <w:proofErr w:type="spellStart"/>
+      <w:r>
+        <w:t>Accomodation</w:t>
+      </w:r>
+      <w:proofErr w:type="spellEnd"/>
+      <w:r>
+        <w:t>-FEMA Form 256-0-1-08232018.pdf").</w:t>
+      </w:r>
+    </w:p>
+    <w:p>
+      <w:r>
+        <w:t xml:space="preserve">  - **Your Case**: FEMA ignored your virtual deployment history and Houston willingness, violating **EEOC Guidance (29 C.F.R. §1630.2(o</w:t>
+      </w:r>
+      <w:proofErr w:type="gramStart"/>
+      <w:r>
+        <w:t>))*</w:t>
+      </w:r>
+      <w:proofErr w:type="gramEnd"/>
+      <w:r>
+        <w:t>*.</w:t>
+      </w:r>
+    </w:p>
+    <w:p>
+      <w:r>
+        <w:t xml:space="preserve">- **Impact**: This denied effective </w:t>
+      </w:r>
+      <w:proofErr w:type="gramStart"/>
+      <w:r>
+        <w:t>accommodations</w:t>
+      </w:r>
+      <w:proofErr w:type="gramEnd"/>
+      <w:r>
+        <w:t>, contributing to your termination and supporting your disability discrimination claim.</w:t>
       </w:r>
     </w:p>
     <w:p>
@@ -1941,12 +2263,28 @@
     </w:p>
     <w:p>
       <w:r>
-        <w:t xml:space="preserve">  - **Manual 123-6-1 (4.3)**: Denials require OCC/PLB consultation, OER Director concurrence, and specific reasons on **Form 256-0-1**.</w:t>
-      </w:r>
-    </w:p>
-    <w:p>
-      <w:r>
-        <w:t xml:space="preserve">  - **Instruction 256-022-01 (p. 12)**: Denials need OCC consultation, OCR Director concurrence within 3 business days, and detailed reasons.</w:t>
+        <w:t xml:space="preserve">  - **Manual 123-6-1 (</w:t>
+      </w:r>
+      <w:proofErr w:type="gramStart"/>
+      <w:r>
+        <w:t>4.3)*</w:t>
+      </w:r>
+      <w:proofErr w:type="gramEnd"/>
+      <w:r>
+        <w:t>*: Denials require OCC/PLB consultation, OER Director concurrence, and specific reasons on **Form 256-0-1**.</w:t>
+      </w:r>
+    </w:p>
+    <w:p>
+      <w:r>
+        <w:t xml:space="preserve">  - **Instruction 256-022-01 (p. </w:t>
+      </w:r>
+      <w:proofErr w:type="gramStart"/>
+      <w:r>
+        <w:t>12)*</w:t>
+      </w:r>
+      <w:proofErr w:type="gramEnd"/>
+      <w:r>
+        <w:t>*: Denials need OCC consultation, OCR Director concurrence within 3 business days, and detailed reasons.</w:t>
       </w:r>
     </w:p>
     <w:p>
@@ -1959,17 +2297,41 @@
     </w:p>
     <w:p>
       <w:r>
-        <w:t xml:space="preserve">    - **Anthony In (Aug 5, 2024, "256-0-2 MANAGEMENT RESPONSE to REQ for RA Meindl-first.pdf")**: Denied RAR0046767, claiming deployment is an essential function, without assessing virtual options or justifying undue hardship.</w:t>
-      </w:r>
-    </w:p>
-    <w:p>
-      <w:r>
-        <w:t xml:space="preserve">    - **Jodi Hunter (Aug 15, 2024, "256-0-2 MANAGEMENT RESPONSE to REQ for RA Max s.pdf")**: Misstated you “cannot leave his house,” ignoring your Houston agreement and 38-month virtual work, with no evidence of OCC/PLB or OCR Director consultation.</w:t>
-      </w:r>
-    </w:p>
-    <w:p>
-      <w:r>
-        <w:t xml:space="preserve">    - No alternative accommodations explored, despite your proven virtual capability.</w:t>
+        <w:t xml:space="preserve">    - **Anthony In (Aug 5, 2024, "256-0-2 MANAGEMENT RESPONSE to REQ for RA Meindl-first.pdf</w:t>
+      </w:r>
+      <w:proofErr w:type="gramStart"/>
+      <w:r>
+        <w:t>")*</w:t>
+      </w:r>
+      <w:proofErr w:type="gramEnd"/>
+      <w:r>
+        <w:t>*: Denied RAR0046767, claiming deployment is an essential function, without assessing virtual options or justifying undue hardship.</w:t>
+      </w:r>
+    </w:p>
+    <w:p>
+      <w:r>
+        <w:t xml:space="preserve">    - **Jodi Hunter (Aug 15, 2024, "256-0-2 MANAGEMENT RESPONSE to REQ for RA Max s.pdf</w:t>
+      </w:r>
+      <w:proofErr w:type="gramStart"/>
+      <w:r>
+        <w:t>")*</w:t>
+      </w:r>
+      <w:proofErr w:type="gramEnd"/>
+      <w:r>
+        <w:t>*: Misstated you “cannot leave his house,” ignoring your Houston agreement and 38-month virtual work, with no evidence of OCC/PLB or OCR Director consultation.</w:t>
+      </w:r>
+    </w:p>
+    <w:p>
+      <w:r>
+        <w:t xml:space="preserve">    - No alternative </w:t>
+      </w:r>
+      <w:proofErr w:type="gramStart"/>
+      <w:r>
+        <w:t>accommodations</w:t>
+      </w:r>
+      <w:proofErr w:type="gramEnd"/>
+      <w:r>
+        <w:t xml:space="preserve"> explored, despite your proven virtual capability.</w:t>
       </w:r>
     </w:p>
     <w:p>
@@ -1998,12 +2360,44 @@
     </w:p>
     <w:p>
       <w:r>
-        <w:t xml:space="preserve">  - **Manual 1430.1 (4-3)**, **Manual 123-6-1 (6.1)**, **Instruction 256-022-01 (p. 23)**: RA requests and medical information must be confidential, managed by the DPM or OCR Disability Support Branch.</w:t>
-      </w:r>
-    </w:p>
-    <w:p>
-      <w:r>
-        <w:t xml:space="preserve">  - **HIPAA (45 CFR §164.312)**: Protects PHI from unauthorized disclosure.</w:t>
+        <w:t xml:space="preserve">  - **Manual 1430.1 (4-</w:t>
+      </w:r>
+      <w:proofErr w:type="gramStart"/>
+      <w:r>
+        <w:t>3)*</w:t>
+      </w:r>
+      <w:proofErr w:type="gramEnd"/>
+      <w:r>
+        <w:t>*, **Manual 123-6-1 (</w:t>
+      </w:r>
+      <w:proofErr w:type="gramStart"/>
+      <w:r>
+        <w:t>6.1)*</w:t>
+      </w:r>
+      <w:proofErr w:type="gramEnd"/>
+      <w:r>
+        <w:t xml:space="preserve">*, **Instruction 256-022-01 (p. </w:t>
+      </w:r>
+      <w:proofErr w:type="gramStart"/>
+      <w:r>
+        <w:t>23)*</w:t>
+      </w:r>
+      <w:proofErr w:type="gramEnd"/>
+      <w:r>
+        <w:t>*: RA requests and medical information must be confidential, managed by the DPM or OCR Disability Support Branch.</w:t>
+      </w:r>
+    </w:p>
+    <w:p>
+      <w:r>
+        <w:t xml:space="preserve">  - **HIPAA (45 CFR §164.</w:t>
+      </w:r>
+      <w:proofErr w:type="gramStart"/>
+      <w:r>
+        <w:t>312)*</w:t>
+      </w:r>
+      <w:proofErr w:type="gramEnd"/>
+      <w:r>
+        <w:t>*: Protects PHI from unauthorized disclosure.</w:t>
       </w:r>
     </w:p>
     <w:p>
@@ -2026,7 +2420,15 @@
     </w:p>
     <w:p>
       <w:r>
-        <w:t>- **Violation of 5 C.F.R. Part 752**:</w:t>
+        <w:t xml:space="preserve">- **Violation of 5 C.F.R. Part </w:t>
+      </w:r>
+      <w:proofErr w:type="gramStart"/>
+      <w:r>
+        <w:t>752**</w:t>
+      </w:r>
+      <w:proofErr w:type="gramEnd"/>
+      <w:r>
+        <w:t>:</w:t>
       </w:r>
     </w:p>
     <w:p>
@@ -2036,7 +2438,15 @@
     </w:p>
     <w:p>
       <w:r>
-        <w:t xml:space="preserve">  - **Evidence**: The termination notice (Jan 6, 2025, "meindel iii max j. (final notice of termination of appointment) (002).pdf") was effective immediately, with no 30-day notice or response opportunity. It cited “inability to perform” based on outdated medical evidence (Dec 27, 2023), ignoring your 38-month virtual work and Houston willingness (May 29, 2024). No Douglas Factors were documented, and the claim of “no foreseeable end” to your inability is unsupported.</w:t>
+        <w:t xml:space="preserve">  - **Evidence**: The termination notice (Jan 6, 2025, "</w:t>
+      </w:r>
+      <w:proofErr w:type="spellStart"/>
+      <w:r>
+        <w:t>meindel</w:t>
+      </w:r>
+      <w:proofErr w:type="spellEnd"/>
+      <w:r>
+        <w:t xml:space="preserve"> iii max j. (final notice of termination of appointment) (002).pdf") was effective immediately, with no 30-day notice or response opportunity. It cited “inability to perform” based on outdated medical evidence (Dec 27, 2023), ignoring your 38-month virtual work and Houston willingness (May 29, 2024). No Douglas Factors were documented, and the claim of “no foreseeable end” to your inability is unsupported.</w:t>
       </w:r>
     </w:p>
     <w:p>
@@ -2084,7 +2494,15 @@
     </w:p>
     <w:p>
       <w:r>
-        <w:t>- **EEO Case (HS-FEMA-02430-2024)**:</w:t>
+        <w:t>- **EEO Case (HS-FEMA-02430-</w:t>
+      </w:r>
+      <w:proofErr w:type="gramStart"/>
+      <w:r>
+        <w:t>2024)*</w:t>
+      </w:r>
+      <w:proofErr w:type="gramEnd"/>
+      <w:r>
+        <w:t>*:</w:t>
       </w:r>
     </w:p>
     <w:p>
@@ -2107,7 +2525,15 @@
         <w:pStyle w:val="Heading1"/>
       </w:pPr>
       <w:r>
-        <w:t>- **FOIA Appeal (by Aug 8, 2025)**:</w:t>
+        <w:t xml:space="preserve">- **FOIA Appeal (by Aug 8, </w:t>
+      </w:r>
+      <w:proofErr w:type="gramStart"/>
+      <w:r>
+        <w:t>2025)*</w:t>
+      </w:r>
+      <w:proofErr w:type="gramEnd"/>
+      <w:r>
+        <w:t>*:</w:t>
       </w:r>
     </w:p>
     <w:p>
@@ -2845,7 +3271,29 @@
                 <w:szCs w:val="20"/>
                 <w14:ligatures w14:val="none"/>
               </w:rPr>
-              <w:t xml:space="preserve">’s 15-day timeline, and why does the FOIA response claim no RA data exists? </w:t>
+              <w:t xml:space="preserve">’s 15-day timeline, and why does the FOIA response claim no RA data </w:t>
+            </w:r>
+            <w:proofErr w:type="gramStart"/>
+            <w:r>
+              <w:rPr>
+                <w:rFonts w:ascii="Times New Roman" w:eastAsia="Times New Roman" w:hAnsi="Times New Roman" w:cs="Times New Roman"/>
+                <w:kern w:val="0"/>
+                <w:sz w:val="20"/>
+                <w:szCs w:val="20"/>
+                <w14:ligatures w14:val="none"/>
+              </w:rPr>
+              <w:t>exists</w:t>
+            </w:r>
+            <w:proofErr w:type="gramEnd"/>
+            <w:r>
+              <w:rPr>
+                <w:rFonts w:ascii="Times New Roman" w:eastAsia="Times New Roman" w:hAnsi="Times New Roman" w:cs="Times New Roman"/>
+                <w:kern w:val="0"/>
+                <w:sz w:val="20"/>
+                <w:szCs w:val="20"/>
+                <w14:ligatures w14:val="none"/>
+              </w:rPr>
+              <w:t xml:space="preserve">? </w:t>
             </w:r>
             <w:r>
               <w:rPr>
@@ -2988,7 +3436,29 @@
                 <w:szCs w:val="20"/>
                 <w14:ligatures w14:val="none"/>
               </w:rPr>
-              <w:t xml:space="preserve"> Were you aware of the 196-day delay, and why was it not reported per </w:t>
+              <w:t xml:space="preserve"> Were you aware of the 196-day delay, and why was it not reported </w:t>
+            </w:r>
+            <w:proofErr w:type="gramStart"/>
+            <w:r>
+              <w:rPr>
+                <w:rFonts w:ascii="Times New Roman" w:eastAsia="Times New Roman" w:hAnsi="Times New Roman" w:cs="Times New Roman"/>
+                <w:kern w:val="0"/>
+                <w:sz w:val="20"/>
+                <w:szCs w:val="20"/>
+                <w14:ligatures w14:val="none"/>
+              </w:rPr>
+              <w:t>per</w:t>
+            </w:r>
+            <w:proofErr w:type="gramEnd"/>
+            <w:r>
+              <w:rPr>
+                <w:rFonts w:ascii="Times New Roman" w:eastAsia="Times New Roman" w:hAnsi="Times New Roman" w:cs="Times New Roman"/>
+                <w:kern w:val="0"/>
+                <w:sz w:val="20"/>
+                <w:szCs w:val="20"/>
+                <w14:ligatures w14:val="none"/>
+              </w:rPr>
+              <w:t xml:space="preserve"> </w:t>
             </w:r>
             <w:r>
               <w:rPr>
@@ -3096,8 +3566,20 @@
                 <w:szCs w:val="20"/>
                 <w14:ligatures w14:val="none"/>
               </w:rPr>
-              <w:t>Nicole Oke</w:t>
-            </w:r>
+              <w:t xml:space="preserve">Nicole </w:t>
+            </w:r>
+            <w:proofErr w:type="spellStart"/>
+            <w:r>
+              <w:rPr>
+                <w:rFonts w:ascii="Times New Roman" w:eastAsia="Times New Roman" w:hAnsi="Times New Roman" w:cs="Times New Roman"/>
+                <w:kern w:val="0"/>
+                <w:sz w:val="20"/>
+                <w:szCs w:val="20"/>
+                <w14:ligatures w14:val="none"/>
+              </w:rPr>
+              <w:t>Oke</w:t>
+            </w:r>
+            <w:proofErr w:type="spellEnd"/>
           </w:p>
         </w:tc>
         <w:tc>
@@ -4675,7 +5157,29 @@
                 <w:szCs w:val="20"/>
                 <w14:ligatures w14:val="none"/>
               </w:rPr>
-              <w:t xml:space="preserve"> How does the FOIA response’s “no records” claim align with Region 6’s RA tracking practices? </w:t>
+              <w:t xml:space="preserve"> How does the FOIA response’s “no records” claim align with </w:t>
+            </w:r>
+            <w:proofErr w:type="gramStart"/>
+            <w:r>
+              <w:rPr>
+                <w:rFonts w:ascii="Times New Roman" w:eastAsia="Times New Roman" w:hAnsi="Times New Roman" w:cs="Times New Roman"/>
+                <w:kern w:val="0"/>
+                <w:sz w:val="20"/>
+                <w:szCs w:val="20"/>
+                <w14:ligatures w14:val="none"/>
+              </w:rPr>
+              <w:t>Region</w:t>
+            </w:r>
+            <w:proofErr w:type="gramEnd"/>
+            <w:r>
+              <w:rPr>
+                <w:rFonts w:ascii="Times New Roman" w:eastAsia="Times New Roman" w:hAnsi="Times New Roman" w:cs="Times New Roman"/>
+                <w:kern w:val="0"/>
+                <w:sz w:val="20"/>
+                <w:szCs w:val="20"/>
+                <w14:ligatures w14:val="none"/>
+              </w:rPr>
+              <w:t xml:space="preserve"> 6’s RA tracking practices? </w:t>
             </w:r>
             <w:r>
               <w:rPr>
@@ -4966,7 +5470,29 @@
                 <w:szCs w:val="20"/>
                 <w14:ligatures w14:val="none"/>
               </w:rPr>
-              <w:t xml:space="preserve"> Why no welfare check post-Hurricane Beryl (Jul 8–31, 2024) per </w:t>
+              <w:t xml:space="preserve"> Why no welfare </w:t>
+            </w:r>
+            <w:proofErr w:type="gramStart"/>
+            <w:r>
+              <w:rPr>
+                <w:rFonts w:ascii="Times New Roman" w:eastAsia="Times New Roman" w:hAnsi="Times New Roman" w:cs="Times New Roman"/>
+                <w:kern w:val="0"/>
+                <w:sz w:val="20"/>
+                <w:szCs w:val="20"/>
+                <w14:ligatures w14:val="none"/>
+              </w:rPr>
+              <w:t>check</w:t>
+            </w:r>
+            <w:proofErr w:type="gramEnd"/>
+            <w:r>
+              <w:rPr>
+                <w:rFonts w:ascii="Times New Roman" w:eastAsia="Times New Roman" w:hAnsi="Times New Roman" w:cs="Times New Roman"/>
+                <w:kern w:val="0"/>
+                <w:sz w:val="20"/>
+                <w:szCs w:val="20"/>
+                <w14:ligatures w14:val="none"/>
+              </w:rPr>
+              <w:t xml:space="preserve"> post-Hurricane Beryl (Jul 8–31, 2024) per </w:t>
             </w:r>
             <w:r>
               <w:rPr>
